--- a/reports/C3/Student #3/Analysis Report.docx
+++ b/reports/C3/Student #3/Analysis Report.docx
@@ -1,6 +1,6 @@
 
 <file path=word/document.xml><?xml version="1.0" encoding="utf-8"?>
-<w:document xmlns:wpc="http://schemas.microsoft.com/office/word/2010/wordprocessingCanvas" xmlns:cx="http://schemas.microsoft.com/office/drawing/2014/chartex" xmlns:cx1="http://schemas.microsoft.com/office/drawing/2015/9/8/chartex" xmlns:cx2="http://schemas.microsoft.com/office/drawing/2015/10/21/chartex" xmlns:cx3="http://schemas.microsoft.com/office/drawing/2016/5/9/chartex" xmlns:cx4="http://schemas.microsoft.com/office/drawing/2016/5/10/chartex" xmlns:cx5="http://schemas.microsoft.com/office/drawing/2016/5/11/chartex" xmlns:cx6="http://schemas.microsoft.com/office/drawing/2016/5/12/chartex" xmlns:cx7="http://schemas.microsoft.com/office/drawing/2016/5/13/chartex" xmlns:cx8="http://schemas.microsoft.com/office/drawing/2016/5/14/chartex" xmlns:mc="http://schemas.openxmlformats.org/markup-compatibility/2006" xmlns:aink="http://schemas.microsoft.com/office/drawing/2016/ink" xmlns:am3d="http://schemas.microsoft.com/office/drawing/2017/model3d" xmlns:o="urn:schemas-microsoft-com:office:office" xmlns:oel="http://schemas.microsoft.com/office/2019/extlst" xmlns:r="http://schemas.openxmlformats.org/officeDocument/2006/relationships" xmlns:m="http://schemas.openxmlformats.org/officeDocument/2006/math" xmlns:v="urn:schemas-microsoft-com:vml" xmlns:wp14="http://schemas.microsoft.com/office/word/2010/wordprocessingDrawing" xmlns:wp="http://schemas.openxmlformats.org/drawingml/2006/wordprocessingDrawing" xmlns:w10="urn:schemas-microsoft-com:office:word" xmlns:w="http://schemas.openxmlformats.org/wordprocessingml/2006/main" xmlns:w14="http://schemas.microsoft.com/office/word/2010/wordml" xmlns:w15="http://schemas.microsoft.com/office/word/2012/wordml" xmlns:w16cex="http://schemas.microsoft.com/office/word/2018/wordml/cex" xmlns:w16cid="http://schemas.microsoft.com/office/word/2016/wordml/cid" xmlns:w16="http://schemas.microsoft.com/office/word/2018/wordml" xmlns:w16du="http://schemas.microsoft.com/office/word/2023/wordml/word16du" xmlns:w16sdtdh="http://schemas.microsoft.com/office/word/2020/wordml/sdtdatahash" xmlns:w16sdtfl="http://schemas.microsoft.com/office/word/2024/wordml/sdtformatlock" xmlns:w16se="http://schemas.microsoft.com/office/word/2015/wordml/symex" xmlns:wpg="http://schemas.microsoft.com/office/word/2010/wordprocessingGroup" xmlns:wpi="http://schemas.microsoft.com/office/word/2010/wordprocessingInk" xmlns:wne="http://schemas.microsoft.com/office/word/2006/wordml" xmlns:wps="http://schemas.microsoft.com/office/word/2010/wordprocessingShape" mc:Ignorable="w14 w15 w16se w16cid w16 w16cex w16sdtdh w16sdtfl w16du wp14">
+<w:document xmlns:wpc="http://schemas.microsoft.com/office/word/2010/wordprocessingCanvas" xmlns:cx="http://schemas.microsoft.com/office/drawing/2014/chartex" xmlns:cx1="http://schemas.microsoft.com/office/drawing/2015/9/8/chartex" xmlns:cx2="http://schemas.microsoft.com/office/drawing/2015/10/21/chartex" xmlns:cx3="http://schemas.microsoft.com/office/drawing/2016/5/9/chartex" xmlns:cx4="http://schemas.microsoft.com/office/drawing/2016/5/10/chartex" xmlns:cx5="http://schemas.microsoft.com/office/drawing/2016/5/11/chartex" xmlns:cx6="http://schemas.microsoft.com/office/drawing/2016/5/12/chartex" xmlns:cx7="http://schemas.microsoft.com/office/drawing/2016/5/13/chartex" xmlns:cx8="http://schemas.microsoft.com/office/drawing/2016/5/14/chartex" xmlns:mc="http://schemas.openxmlformats.org/markup-compatibility/2006" xmlns:aink="http://schemas.microsoft.com/office/drawing/2016/ink" xmlns:am3d="http://schemas.microsoft.com/office/drawing/2017/model3d" xmlns:o="urn:schemas-microsoft-com:office:office" xmlns:oel="http://schemas.microsoft.com/office/2019/extlst" xmlns:r="http://schemas.openxmlformats.org/officeDocument/2006/relationships" xmlns:m="http://schemas.openxmlformats.org/officeDocument/2006/math" xmlns:v="urn:schemas-microsoft-com:vml" xmlns:wp14="http://schemas.microsoft.com/office/word/2010/wordprocessingDrawing" xmlns:wp="http://schemas.openxmlformats.org/drawingml/2006/wordprocessingDrawing" xmlns:w10="urn:schemas-microsoft-com:office:word" xmlns:w="http://schemas.openxmlformats.org/wordprocessingml/2006/main" xmlns:w14="http://schemas.microsoft.com/office/word/2010/wordml" xmlns:w15="http://schemas.microsoft.com/office/word/2012/wordml" xmlns:w16cex="http://schemas.microsoft.com/office/word/2018/wordml/cex" xmlns:w16cid="http://schemas.microsoft.com/office/word/2016/wordml/cid" xmlns:w16="http://schemas.microsoft.com/office/word/2018/wordml" xmlns:w16sdtdh="http://schemas.microsoft.com/office/word/2020/wordml/sdtdatahash" xmlns:w16se="http://schemas.microsoft.com/office/word/2015/wordml/symex" xmlns:wpg="http://schemas.microsoft.com/office/word/2010/wordprocessingGroup" xmlns:wpi="http://schemas.microsoft.com/office/word/2010/wordprocessingInk" xmlns:wne="http://schemas.microsoft.com/office/word/2006/wordml" xmlns:wps="http://schemas.microsoft.com/office/word/2010/wordprocessingShape" mc:Ignorable="w14 w15 w16se w16cid w16 w16cex w16sdtdh wp14">
   <w:body>
     <w:p>
       <w:pPr>
@@ -484,7 +484,7 @@
           <w:rFonts w:asciiTheme="majorHAnsi" w:hAnsiTheme="majorHAnsi" w:cstheme="majorHAnsi"/>
           <w:lang w:val="es-ES"/>
         </w:rPr>
-        <w:t>2</w:t>
+        <w:t>3</w:t>
       </w:r>
       <w:r>
         <w:rPr>
@@ -522,7 +522,23 @@
             <w:rFonts w:asciiTheme="majorHAnsi" w:hAnsiTheme="majorHAnsi" w:cstheme="majorHAnsi"/>
             <w:lang w:val="es-ES"/>
           </w:rPr>
-          <w:t>https://github.com/DP2-C1-027/AirN</w:t>
+          <w:t>https://github.com/DP2-C1-027/Ai</w:t>
+        </w:r>
+        <w:r>
+          <w:rPr>
+            <w:rStyle w:val="Hipervnculo"/>
+            <w:rFonts w:asciiTheme="majorHAnsi" w:hAnsiTheme="majorHAnsi" w:cstheme="majorHAnsi"/>
+            <w:lang w:val="es-ES"/>
+          </w:rPr>
+          <w:t>r</w:t>
+        </w:r>
+        <w:r>
+          <w:rPr>
+            <w:rStyle w:val="Hipervnculo"/>
+            <w:rFonts w:asciiTheme="majorHAnsi" w:hAnsiTheme="majorHAnsi" w:cstheme="majorHAnsi"/>
+            <w:lang w:val="es-ES"/>
+          </w:rPr>
+          <w:t>N</w:t>
         </w:r>
         <w:r>
           <w:rPr>
@@ -545,7 +561,7 @@
             <w:rStyle w:val="Hipervnculo"/>
             <w:lang w:val="es-ES"/>
           </w:rPr>
-          <w:t>-C2</w:t>
+          <w:t>-C3</w:t>
         </w:r>
       </w:hyperlink>
       <w:r>
@@ -618,7 +634,31 @@
         <w:rPr>
           <w:rFonts w:asciiTheme="majorHAnsi" w:hAnsiTheme="majorHAnsi" w:cstheme="majorHAnsi"/>
         </w:rPr>
-        <w:t xml:space="preserve"> 02/15/2025</w:t>
+        <w:t xml:space="preserve"> </w:t>
+      </w:r>
+      <w:r>
+        <w:rPr>
+          <w:rFonts w:asciiTheme="majorHAnsi" w:hAnsiTheme="majorHAnsi" w:cstheme="majorHAnsi"/>
+        </w:rPr>
+        <w:t>10</w:t>
+      </w:r>
+      <w:r>
+        <w:rPr>
+          <w:rFonts w:asciiTheme="majorHAnsi" w:hAnsiTheme="majorHAnsi" w:cstheme="majorHAnsi"/>
+        </w:rPr>
+        <w:t>/1</w:t>
+      </w:r>
+      <w:r>
+        <w:rPr>
+          <w:rFonts w:asciiTheme="majorHAnsi" w:hAnsiTheme="majorHAnsi" w:cstheme="majorHAnsi"/>
+        </w:rPr>
+        <w:t>6</w:t>
+      </w:r>
+      <w:r>
+        <w:rPr>
+          <w:rFonts w:asciiTheme="majorHAnsi" w:hAnsiTheme="majorHAnsi" w:cstheme="majorHAnsi"/>
+        </w:rPr>
+        <w:t>/2025</w:t>
       </w:r>
     </w:p>
     <w:p>
@@ -1640,7 +1680,25 @@
               <w:rPr>
                 <w:rFonts w:asciiTheme="majorHAnsi" w:hAnsiTheme="majorHAnsi" w:cstheme="majorHAnsi"/>
               </w:rPr>
-              <w:t>30/03/2025</w:t>
+              <w:t>03</w:t>
+            </w:r>
+            <w:r>
+              <w:rPr>
+                <w:rFonts w:asciiTheme="majorHAnsi" w:hAnsiTheme="majorHAnsi" w:cstheme="majorHAnsi"/>
+              </w:rPr>
+              <w:t>/</w:t>
+            </w:r>
+            <w:r>
+              <w:rPr>
+                <w:rFonts w:asciiTheme="majorHAnsi" w:hAnsiTheme="majorHAnsi" w:cstheme="majorHAnsi"/>
+              </w:rPr>
+              <w:t>30</w:t>
+            </w:r>
+            <w:r>
+              <w:rPr>
+                <w:rFonts w:asciiTheme="majorHAnsi" w:hAnsiTheme="majorHAnsi" w:cstheme="majorHAnsi"/>
+              </w:rPr>
+              <w:t>/2025</w:t>
             </w:r>
           </w:p>
         </w:tc>
@@ -1718,7 +1776,31 @@
               <w:rPr>
                 <w:rFonts w:asciiTheme="majorHAnsi" w:hAnsiTheme="majorHAnsi" w:cstheme="majorHAnsi"/>
               </w:rPr>
-              <w:t>04/07/2025</w:t>
+              <w:t>0</w:t>
+            </w:r>
+            <w:r>
+              <w:rPr>
+                <w:rFonts w:asciiTheme="majorHAnsi" w:hAnsiTheme="majorHAnsi" w:cstheme="majorHAnsi"/>
+              </w:rPr>
+              <w:t>7</w:t>
+            </w:r>
+            <w:r>
+              <w:rPr>
+                <w:rFonts w:asciiTheme="majorHAnsi" w:hAnsiTheme="majorHAnsi" w:cstheme="majorHAnsi"/>
+              </w:rPr>
+              <w:t>/0</w:t>
+            </w:r>
+            <w:r>
+              <w:rPr>
+                <w:rFonts w:asciiTheme="majorHAnsi" w:hAnsiTheme="majorHAnsi" w:cstheme="majorHAnsi"/>
+              </w:rPr>
+              <w:t>4</w:t>
+            </w:r>
+            <w:r>
+              <w:rPr>
+                <w:rFonts w:asciiTheme="majorHAnsi" w:hAnsiTheme="majorHAnsi" w:cstheme="majorHAnsi"/>
+              </w:rPr>
+              <w:t>/2025</w:t>
             </w:r>
           </w:p>
         </w:tc>
@@ -1749,6 +1831,84 @@
           </w:p>
         </w:tc>
       </w:tr>
+      <w:tr>
+        <w:tc>
+          <w:tcPr>
+            <w:tcW w:w="3009" w:type="dxa"/>
+            <w:tcMar>
+              <w:top w:w="100" w:type="dxa"/>
+              <w:left w:w="100" w:type="dxa"/>
+              <w:bottom w:w="100" w:type="dxa"/>
+              <w:right w:w="100" w:type="dxa"/>
+            </w:tcMar>
+          </w:tcPr>
+          <w:p>
+            <w:pPr>
+              <w:widowControl w:val="0"/>
+              <w:rPr>
+                <w:rFonts w:asciiTheme="majorHAnsi" w:hAnsiTheme="majorHAnsi" w:cstheme="majorHAnsi"/>
+              </w:rPr>
+            </w:pPr>
+            <w:r>
+              <w:rPr>
+                <w:rFonts w:asciiTheme="majorHAnsi" w:hAnsiTheme="majorHAnsi" w:cstheme="majorHAnsi"/>
+              </w:rPr>
+              <w:t>1.4</w:t>
+            </w:r>
+          </w:p>
+        </w:tc>
+        <w:tc>
+          <w:tcPr>
+            <w:tcW w:w="1517" w:type="dxa"/>
+            <w:tcMar>
+              <w:top w:w="100" w:type="dxa"/>
+              <w:left w:w="100" w:type="dxa"/>
+              <w:bottom w:w="100" w:type="dxa"/>
+              <w:right w:w="100" w:type="dxa"/>
+            </w:tcMar>
+          </w:tcPr>
+          <w:p>
+            <w:pPr>
+              <w:widowControl w:val="0"/>
+              <w:rPr>
+                <w:rFonts w:asciiTheme="majorHAnsi" w:hAnsiTheme="majorHAnsi" w:cstheme="majorHAnsi"/>
+              </w:rPr>
+            </w:pPr>
+            <w:r>
+              <w:rPr>
+                <w:rFonts w:asciiTheme="majorHAnsi" w:hAnsiTheme="majorHAnsi" w:cstheme="majorHAnsi"/>
+              </w:rPr>
+              <w:t>10/16/2025</w:t>
+            </w:r>
+          </w:p>
+        </w:tc>
+        <w:tc>
+          <w:tcPr>
+            <w:tcW w:w="4503" w:type="dxa"/>
+            <w:tcMar>
+              <w:top w:w="100" w:type="dxa"/>
+              <w:left w:w="100" w:type="dxa"/>
+              <w:bottom w:w="100" w:type="dxa"/>
+              <w:right w:w="100" w:type="dxa"/>
+            </w:tcMar>
+          </w:tcPr>
+          <w:p>
+            <w:pPr>
+              <w:widowControl w:val="0"/>
+              <w:jc w:val="left"/>
+              <w:rPr>
+                <w:rFonts w:asciiTheme="majorHAnsi" w:hAnsiTheme="majorHAnsi" w:cstheme="majorHAnsi"/>
+              </w:rPr>
+            </w:pPr>
+            <w:r>
+              <w:rPr>
+                <w:rFonts w:asciiTheme="majorHAnsi" w:hAnsiTheme="majorHAnsi" w:cstheme="majorHAnsi"/>
+              </w:rPr>
+              <w:t>Adapted to deliverable C3.</w:t>
+            </w:r>
+          </w:p>
+        </w:tc>
+      </w:tr>
     </w:tbl>
     <w:p>
       <w:pPr>
@@ -2015,7 +2175,6 @@
           <w:sz w:val="34"/>
           <w:szCs w:val="34"/>
         </w:rPr>
-        <w:lastRenderedPageBreak/>
         <w:t>Introduction</w:t>
       </w:r>
     </w:p>
@@ -2037,7 +2196,19 @@
         <w:rPr>
           <w:rFonts w:asciiTheme="majorHAnsi" w:hAnsiTheme="majorHAnsi" w:cstheme="majorHAnsi"/>
         </w:rPr>
-        <w:t xml:space="preserve">This document presents the Analysis Report for the DP2 project, developed by Group C1.027. The purpose of this report is to evaluate </w:t>
+        <w:t>This document presents the Analysis Report for the DP2 project, developed by Group C</w:t>
+      </w:r>
+      <w:r>
+        <w:rPr>
+          <w:rFonts w:asciiTheme="majorHAnsi" w:hAnsiTheme="majorHAnsi" w:cstheme="majorHAnsi"/>
+        </w:rPr>
+        <w:t>3</w:t>
+      </w:r>
+      <w:r>
+        <w:rPr>
+          <w:rFonts w:asciiTheme="majorHAnsi" w:hAnsiTheme="majorHAnsi" w:cstheme="majorHAnsi"/>
+        </w:rPr>
+        <w:t xml:space="preserve">.027. The purpose of this report is to evaluate </w:t>
       </w:r>
       <w:r>
         <w:rPr>
@@ -2319,6 +2490,7 @@
         <w:rPr>
           <w:rFonts w:asciiTheme="majorHAnsi" w:hAnsiTheme="majorHAnsi" w:cstheme="majorHAnsi"/>
         </w:rPr>
+        <w:lastRenderedPageBreak/>
         <w:t xml:space="preserve">The last five destinations to which they have been assigned. </w:t>
       </w:r>
     </w:p>
@@ -2338,7 +2510,6 @@
         <w:rPr>
           <w:rFonts w:asciiTheme="majorHAnsi" w:hAnsiTheme="majorHAnsi" w:cstheme="majorHAnsi"/>
         </w:rPr>
-        <w:lastRenderedPageBreak/>
         <w:t xml:space="preserve">The number of legs that have an activity log record with an incident severity ranging from 0 up to 3, 4 up to 7, and 8 up to 10. </w:t>
       </w:r>
     </w:p>
@@ -2622,14 +2793,14 @@
         <w:rPr>
           <w:rFonts w:asciiTheme="majorHAnsi" w:hAnsiTheme="majorHAnsi" w:cstheme="majorHAnsi"/>
         </w:rPr>
-        <w:t xml:space="preserve">Create, update, and publish their flight assignments. Only crew members with duty “LEAD ATTENDANT” can perform these operations. Please, note that to publish a flight assignment these cannot be linked to legs that have already occurred.  Additionally, only flight crew members with an "AVAILABLE" status can </w:t>
+        <w:t xml:space="preserve">Create, update, and publish their flight assignments. Only crew members with duty “LEAD ATTENDANT” can perform these operations. Please, note that to publish a flight assignment these cannot be linked to legs that have already </w:t>
       </w:r>
       <w:r>
         <w:rPr>
           <w:rFonts w:asciiTheme="majorHAnsi" w:hAnsiTheme="majorHAnsi" w:cstheme="majorHAnsi"/>
         </w:rPr>
         <w:lastRenderedPageBreak/>
-        <w:t>be assigned to a leg, and they cannot be assigned to multiple legs simultaneously.  Lastly, each leg can only have one pilot and one co-pilot.  The allocation of remaining roles for other flight crew members is at the discretion of the “LEAD ATTENDANT”.  Flight assignments can be updated or deleted as long as they have not been published.</w:t>
+        <w:t>occurred.  Additionally, only flight crew members with an "AVAILABLE" status can be assigned to a leg, and they cannot be assigned to multiple legs simultaneously.  Lastly, each leg can only have one pilot and one co-pilot.  The allocation of remaining roles for other flight crew members is at the discretion of the “LEAD ATTENDANT”.  Flight assignments can be updated or deleted as long as they have not been published.</w:t>
       </w:r>
     </w:p>
     <w:p>
@@ -2965,8 +3136,7 @@
           <w:sz w:val="34"/>
           <w:szCs w:val="34"/>
         </w:rPr>
-        <w:lastRenderedPageBreak/>
-        <w:t xml:space="preserve">Second Call Evaluation </w:t>
+        <w:t>Third</w:t>
       </w:r>
       <w:r>
         <w:rPr>
@@ -2976,7 +3146,7 @@
           <w:sz w:val="34"/>
           <w:szCs w:val="34"/>
         </w:rPr>
-        <w:t>Content</w:t>
+        <w:t xml:space="preserve"> Call Evaluation </w:t>
       </w:r>
       <w:r>
         <w:rPr>
@@ -2986,7 +3156,27 @@
           <w:sz w:val="34"/>
           <w:szCs w:val="34"/>
         </w:rPr>
-        <w:t xml:space="preserve"> C2</w:t>
+        <w:t>Content</w:t>
+      </w:r>
+      <w:r>
+        <w:rPr>
+          <w:rFonts w:cstheme="majorHAnsi"/>
+          <w:b/>
+          <w:color w:val="000000" w:themeColor="text1"/>
+          <w:sz w:val="34"/>
+          <w:szCs w:val="34"/>
+        </w:rPr>
+        <w:t xml:space="preserve"> C</w:t>
+      </w:r>
+      <w:r>
+        <w:rPr>
+          <w:rFonts w:cstheme="majorHAnsi"/>
+          <w:b/>
+          <w:color w:val="000000" w:themeColor="text1"/>
+          <w:sz w:val="34"/>
+          <w:szCs w:val="34"/>
+        </w:rPr>
+        <w:t>3</w:t>
       </w:r>
     </w:p>
     <w:p>
@@ -3310,7 +3500,6 @@
           <w:sz w:val="34"/>
           <w:szCs w:val="34"/>
         </w:rPr>
-        <w:lastRenderedPageBreak/>
         <w:t>Conclusions</w:t>
       </w:r>
     </w:p>
@@ -3451,7 +3640,19 @@
         <w:rPr>
           <w:rFonts w:asciiTheme="majorHAnsi" w:hAnsiTheme="majorHAnsi" w:cstheme="majorHAnsi"/>
         </w:rPr>
-        <w:t>In the C2 release, a lot of things have been changed in the project, many bugs and errors that we found during the development have been fixed. It has been a very tedious and intense delivery, since the development time has been very short.</w:t>
+        <w:t>In the C</w:t>
+      </w:r>
+      <w:r>
+        <w:rPr>
+          <w:rFonts w:asciiTheme="majorHAnsi" w:hAnsiTheme="majorHAnsi" w:cstheme="majorHAnsi"/>
+        </w:rPr>
+        <w:t>3</w:t>
+      </w:r>
+      <w:r>
+        <w:rPr>
+          <w:rFonts w:asciiTheme="majorHAnsi" w:hAnsiTheme="majorHAnsi" w:cstheme="majorHAnsi"/>
+        </w:rPr>
+        <w:t xml:space="preserve"> release, a lot of things have been changed in the project, many bugs and errors that we found during the development have been fixed. It has been a very tedious and intense delivery, since the development time has been very short.</w:t>
       </w:r>
     </w:p>
     <w:p>
@@ -3515,7 +3716,7 @@
 </file>
 
 <file path=word/numbering.xml><?xml version="1.0" encoding="utf-8"?>
-<w:numbering xmlns:wpc="http://schemas.microsoft.com/office/word/2010/wordprocessingCanvas" xmlns:cx="http://schemas.microsoft.com/office/drawing/2014/chartex" xmlns:cx1="http://schemas.microsoft.com/office/drawing/2015/9/8/chartex" xmlns:cx2="http://schemas.microsoft.com/office/drawing/2015/10/21/chartex" xmlns:cx3="http://schemas.microsoft.com/office/drawing/2016/5/9/chartex" xmlns:cx4="http://schemas.microsoft.com/office/drawing/2016/5/10/chartex" xmlns:cx5="http://schemas.microsoft.com/office/drawing/2016/5/11/chartex" xmlns:cx6="http://schemas.microsoft.com/office/drawing/2016/5/12/chartex" xmlns:cx7="http://schemas.microsoft.com/office/drawing/2016/5/13/chartex" xmlns:cx8="http://schemas.microsoft.com/office/drawing/2016/5/14/chartex" xmlns:mc="http://schemas.openxmlformats.org/markup-compatibility/2006" xmlns:aink="http://schemas.microsoft.com/office/drawing/2016/ink" xmlns:am3d="http://schemas.microsoft.com/office/drawing/2017/model3d" xmlns:o="urn:schemas-microsoft-com:office:office" xmlns:oel="http://schemas.microsoft.com/office/2019/extlst" xmlns:r="http://schemas.openxmlformats.org/officeDocument/2006/relationships" xmlns:m="http://schemas.openxmlformats.org/officeDocument/2006/math" xmlns:v="urn:schemas-microsoft-com:vml" xmlns:wp14="http://schemas.microsoft.com/office/word/2010/wordprocessingDrawing" xmlns:wp="http://schemas.openxmlformats.org/drawingml/2006/wordprocessingDrawing" xmlns:w10="urn:schemas-microsoft-com:office:word" xmlns:w="http://schemas.openxmlformats.org/wordprocessingml/2006/main" xmlns:w14="http://schemas.microsoft.com/office/word/2010/wordml" xmlns:w15="http://schemas.microsoft.com/office/word/2012/wordml" xmlns:w16cex="http://schemas.microsoft.com/office/word/2018/wordml/cex" xmlns:w16cid="http://schemas.microsoft.com/office/word/2016/wordml/cid" xmlns:w16="http://schemas.microsoft.com/office/word/2018/wordml" xmlns:w16du="http://schemas.microsoft.com/office/word/2023/wordml/word16du" xmlns:w16sdtdh="http://schemas.microsoft.com/office/word/2020/wordml/sdtdatahash" xmlns:w16sdtfl="http://schemas.microsoft.com/office/word/2024/wordml/sdtformatlock" xmlns:w16se="http://schemas.microsoft.com/office/word/2015/wordml/symex" xmlns:wpg="http://schemas.microsoft.com/office/word/2010/wordprocessingGroup" xmlns:wpi="http://schemas.microsoft.com/office/word/2010/wordprocessingInk" xmlns:wne="http://schemas.microsoft.com/office/word/2006/wordml" xmlns:wps="http://schemas.microsoft.com/office/word/2010/wordprocessingShape" mc:Ignorable="w14 w15 w16se w16cid w16 w16cex w16sdtdh w16sdtfl w16du wp14">
+<w:numbering xmlns:wpc="http://schemas.microsoft.com/office/word/2010/wordprocessingCanvas" xmlns:cx="http://schemas.microsoft.com/office/drawing/2014/chartex" xmlns:cx1="http://schemas.microsoft.com/office/drawing/2015/9/8/chartex" xmlns:cx2="http://schemas.microsoft.com/office/drawing/2015/10/21/chartex" xmlns:cx3="http://schemas.microsoft.com/office/drawing/2016/5/9/chartex" xmlns:cx4="http://schemas.microsoft.com/office/drawing/2016/5/10/chartex" xmlns:cx5="http://schemas.microsoft.com/office/drawing/2016/5/11/chartex" xmlns:cx6="http://schemas.microsoft.com/office/drawing/2016/5/12/chartex" xmlns:cx7="http://schemas.microsoft.com/office/drawing/2016/5/13/chartex" xmlns:cx8="http://schemas.microsoft.com/office/drawing/2016/5/14/chartex" xmlns:mc="http://schemas.openxmlformats.org/markup-compatibility/2006" xmlns:aink="http://schemas.microsoft.com/office/drawing/2016/ink" xmlns:am3d="http://schemas.microsoft.com/office/drawing/2017/model3d" xmlns:o="urn:schemas-microsoft-com:office:office" xmlns:oel="http://schemas.microsoft.com/office/2019/extlst" xmlns:r="http://schemas.openxmlformats.org/officeDocument/2006/relationships" xmlns:m="http://schemas.openxmlformats.org/officeDocument/2006/math" xmlns:v="urn:schemas-microsoft-com:vml" xmlns:wp14="http://schemas.microsoft.com/office/word/2010/wordprocessingDrawing" xmlns:wp="http://schemas.openxmlformats.org/drawingml/2006/wordprocessingDrawing" xmlns:w10="urn:schemas-microsoft-com:office:word" xmlns:w="http://schemas.openxmlformats.org/wordprocessingml/2006/main" xmlns:w14="http://schemas.microsoft.com/office/word/2010/wordml" xmlns:w15="http://schemas.microsoft.com/office/word/2012/wordml" xmlns:w16cex="http://schemas.microsoft.com/office/word/2018/wordml/cex" xmlns:w16cid="http://schemas.microsoft.com/office/word/2016/wordml/cid" xmlns:w16="http://schemas.microsoft.com/office/word/2018/wordml" xmlns:w16sdtdh="http://schemas.microsoft.com/office/word/2020/wordml/sdtdatahash" xmlns:w16se="http://schemas.microsoft.com/office/word/2015/wordml/symex" xmlns:wpg="http://schemas.microsoft.com/office/word/2010/wordprocessingGroup" xmlns:wpi="http://schemas.microsoft.com/office/word/2010/wordprocessingInk" xmlns:wne="http://schemas.microsoft.com/office/word/2006/wordml" xmlns:wps="http://schemas.microsoft.com/office/word/2010/wordprocessingShape" mc:Ignorable="w14 w15 w16se w16cid w16 w16cex w16sdtdh wp14">
   <w:abstractNum w:abstractNumId="0" w15:restartNumberingAfterBreak="0">
     <w:nsid w:val="023F4E8A"/>
     <w:multiLevelType w:val="multilevel"/>
@@ -4972,7 +5173,7 @@
 </file>
 
 <file path=word/styles.xml><?xml version="1.0" encoding="utf-8"?>
-<w:styles xmlns:mc="http://schemas.openxmlformats.org/markup-compatibility/2006" xmlns:r="http://schemas.openxmlformats.org/officeDocument/2006/relationships" xmlns:w="http://schemas.openxmlformats.org/wordprocessingml/2006/main" xmlns:w14="http://schemas.microsoft.com/office/word/2010/wordml" xmlns:w15="http://schemas.microsoft.com/office/word/2012/wordml" xmlns:w16cex="http://schemas.microsoft.com/office/word/2018/wordml/cex" xmlns:w16cid="http://schemas.microsoft.com/office/word/2016/wordml/cid" xmlns:w16="http://schemas.microsoft.com/office/word/2018/wordml" xmlns:w16du="http://schemas.microsoft.com/office/word/2023/wordml/word16du" xmlns:w16sdtdh="http://schemas.microsoft.com/office/word/2020/wordml/sdtdatahash" xmlns:w16sdtfl="http://schemas.microsoft.com/office/word/2024/wordml/sdtformatlock" xmlns:w16se="http://schemas.microsoft.com/office/word/2015/wordml/symex" mc:Ignorable="w14 w15 w16se w16cid w16 w16cex w16sdtdh w16sdtfl w16du">
+<w:styles xmlns:mc="http://schemas.openxmlformats.org/markup-compatibility/2006" xmlns:r="http://schemas.openxmlformats.org/officeDocument/2006/relationships" xmlns:w="http://schemas.openxmlformats.org/wordprocessingml/2006/main" xmlns:w14="http://schemas.microsoft.com/office/word/2010/wordml" xmlns:w15="http://schemas.microsoft.com/office/word/2012/wordml" xmlns:w16cex="http://schemas.microsoft.com/office/word/2018/wordml/cex" xmlns:w16cid="http://schemas.microsoft.com/office/word/2016/wordml/cid" xmlns:w16="http://schemas.microsoft.com/office/word/2018/wordml" xmlns:w16sdtdh="http://schemas.microsoft.com/office/word/2020/wordml/sdtdatahash" xmlns:w16se="http://schemas.microsoft.com/office/word/2015/wordml/symex" mc:Ignorable="w14 w15 w16se w16cid w16 w16cex w16sdtdh">
   <w:docDefaults>
     <w:rPrDefault>
       <w:rPr>
@@ -5509,6 +5710,7 @@
   <w:style w:type="character" w:default="1" w:styleId="Fuentedeprrafopredeter">
     <w:name w:val="Default Paragraph Font"/>
     <w:uiPriority w:val="1"/>
+    <w:semiHidden/>
     <w:unhideWhenUsed/>
   </w:style>
   <w:style w:type="table" w:default="1" w:styleId="Tablanormal">
